--- a/FiltresAFaire_Abs_Ord.docx
+++ b/FiltresAFaire_Abs_Ord.docx
@@ -1864,100 +1864,6 @@
                 <w:rFonts w:ascii="Times New Roman" w:hAnsi="Times New Roman" w:cs="Times New Roman"/>
               </w:rPr>
             </w:pPr>
-            <w:r>
-              <w:rPr>
-                <w:rFonts w:ascii="Times New Roman" w:hAnsi="Times New Roman" w:cs="Times New Roman"/>
-              </w:rPr>
-              <w:t>C59</w:t>
-            </w:r>
-          </w:p>
-        </w:tc>
-        <w:tc>
-          <w:tcPr>
-            <w:tcW w:w="2213" w:type="dxa"/>
-            <w:gridSpan w:val="2"/>
-            <w:shd w:val="clear" w:color="auto" w:fill="auto"/>
-          </w:tcPr>
-          <w:p>
-            <w:pPr>
-              <w:rPr>
-                <w:rFonts w:ascii="Times New Roman" w:hAnsi="Times New Roman" w:cs="Times New Roman"/>
-              </w:rPr>
-            </w:pPr>
-            <w:r>
-              <w:rPr>
-                <w:rFonts w:ascii="Times New Roman" w:hAnsi="Times New Roman" w:cs="Times New Roman"/>
-              </w:rPr>
-              <w:t>CONSOMED</w:t>
-            </w:r>
-          </w:p>
-        </w:tc>
-        <w:tc>
-          <w:tcPr>
-            <w:tcW w:w="5441" w:type="dxa"/>
-            <w:shd w:val="clear" w:color="auto" w:fill="auto"/>
-          </w:tcPr>
-          <w:p>
-            <w:pPr>
-              <w:rPr>
-                <w:rFonts w:ascii="Times New Roman" w:hAnsi="Times New Roman" w:cs="Times New Roman"/>
-              </w:rPr>
-            </w:pPr>
-            <w:r>
-              <w:rPr>
-                <w:rFonts w:ascii="Times New Roman" w:hAnsi="Times New Roman" w:cs="Times New Roman"/>
-              </w:rPr>
-              <w:t>consommation de médicaments (</w:t>
-            </w:r>
-            <w:proofErr w:type="spellStart"/>
-            <w:r>
-              <w:rPr>
-                <w:rFonts w:ascii="Times New Roman" w:hAnsi="Times New Roman" w:cs="Times New Roman"/>
-              </w:rPr>
-              <w:t>O:oui</w:t>
-            </w:r>
-            <w:proofErr w:type="spellEnd"/>
-            <w:r>
-              <w:rPr>
-                <w:rFonts w:ascii="Times New Roman" w:hAnsi="Times New Roman" w:cs="Times New Roman"/>
-              </w:rPr>
-              <w:t>, N:non)</w:t>
-            </w:r>
-          </w:p>
-        </w:tc>
-        <w:tc>
-          <w:tcPr>
-            <w:tcW w:w="675" w:type="dxa"/>
-          </w:tcPr>
-          <w:p>
-            <w:pPr>
-              <w:rPr>
-                <w:rFonts w:ascii="Calibri" w:hAnsi="Calibri"/>
-                <w:color w:val="000000"/>
-              </w:rPr>
-            </w:pPr>
-            <w:r>
-              <w:rPr>
-                <w:rFonts w:ascii="Calibri" w:hAnsi="Calibri"/>
-                <w:color w:val="000000"/>
-              </w:rPr>
-              <w:t>5138</w:t>
-            </w:r>
-          </w:p>
-        </w:tc>
-      </w:tr>
-      <w:tr>
-        <w:tc>
-          <w:tcPr>
-            <w:tcW w:w="959" w:type="dxa"/>
-            <w:shd w:val="clear" w:color="auto" w:fill="auto"/>
-          </w:tcPr>
-          <w:p>
-            <w:pPr>
-              <w:rPr>
-                <w:rFonts w:ascii="Times New Roman" w:hAnsi="Times New Roman" w:cs="Times New Roman"/>
-              </w:rPr>
-            </w:pPr>
           </w:p>
         </w:tc>
         <w:tc>
@@ -2133,6 +2039,68 @@
           </w:tcPr>
           <w:p>
             <w:pPr>
+              <w:rPr>
+                <w:rFonts w:ascii="Calibri" w:hAnsi="Calibri"/>
+                <w:color w:val="000000"/>
+              </w:rPr>
+            </w:pPr>
+            <w:r>
+              <w:rPr>
+                <w:rFonts w:ascii="Calibri" w:hAnsi="Calibri"/>
+                <w:color w:val="000000"/>
+              </w:rPr>
+              <w:t>1370</w:t>
+            </w:r>
+          </w:p>
+        </w:tc>
+      </w:tr>
+      <w:tr>
+        <w:tc>
+          <w:tcPr>
+            <w:tcW w:w="1033" w:type="dxa"/>
+            <w:gridSpan w:val="2"/>
+            <w:shd w:val="clear" w:color="auto" w:fill="auto"/>
+          </w:tcPr>
+          <w:p>
+            <w:pPr>
+              <w:rPr>
+                <w:rFonts w:ascii="Times New Roman" w:hAnsi="Times New Roman" w:cs="Times New Roman"/>
+              </w:rPr>
+            </w:pPr>
+            <w:r>
+              <w:rPr>
+                <w:rFonts w:ascii="Times New Roman" w:hAnsi="Times New Roman" w:cs="Times New Roman"/>
+              </w:rPr>
+              <w:t>C39</w:t>
+            </w:r>
+          </w:p>
+        </w:tc>
+        <w:tc>
+          <w:tcPr>
+            <w:tcW w:w="2139" w:type="dxa"/>
+            <w:shd w:val="clear" w:color="auto" w:fill="auto"/>
+          </w:tcPr>
+          <w:p>
+            <w:pPr>
+              <w:rPr>
+                <w:rFonts w:ascii="Times New Roman" w:hAnsi="Times New Roman" w:cs="Times New Roman"/>
+              </w:rPr>
+            </w:pPr>
+            <w:r>
+              <w:rPr>
+                <w:rFonts w:ascii="Times New Roman" w:hAnsi="Times New Roman" w:cs="Times New Roman"/>
+              </w:rPr>
+              <w:t>MERALCO</w:t>
+            </w:r>
+          </w:p>
+        </w:tc>
+        <w:tc>
+          <w:tcPr>
+            <w:tcW w:w="5441" w:type="dxa"/>
+            <w:shd w:val="clear" w:color="auto" w:fill="auto"/>
+          </w:tcPr>
+          <w:p>
+            <w:pPr>
               <w:autoSpaceDE w:val="0"/>
               <w:autoSpaceDN w:val="0"/>
               <w:adjustRightInd w:val="0"/>
@@ -2140,56 +2108,46 @@
                 <w:rFonts w:ascii="Times New Roman" w:hAnsi="Times New Roman" w:cs="Times New Roman"/>
               </w:rPr>
             </w:pPr>
-            <w:bookmarkStart w:id="0" w:name="_GoBack"/>
-            <w:bookmarkEnd w:id="0"/>
-          </w:p>
-        </w:tc>
-      </w:tr>
-      <w:tr>
-        <w:tc>
-          <w:tcPr>
-            <w:tcW w:w="1033" w:type="dxa"/>
-            <w:gridSpan w:val="2"/>
-            <w:shd w:val="clear" w:color="auto" w:fill="auto"/>
-          </w:tcPr>
-          <w:p>
-            <w:pPr>
-              <w:rPr>
-                <w:rFonts w:ascii="Times New Roman" w:hAnsi="Times New Roman" w:cs="Times New Roman"/>
-              </w:rPr>
-            </w:pPr>
-            <w:r>
-              <w:rPr>
-                <w:rFonts w:ascii="Times New Roman" w:hAnsi="Times New Roman" w:cs="Times New Roman"/>
-              </w:rPr>
-              <w:t>C39</w:t>
-            </w:r>
-          </w:p>
-        </w:tc>
-        <w:tc>
-          <w:tcPr>
-            <w:tcW w:w="2139" w:type="dxa"/>
-            <w:shd w:val="clear" w:color="auto" w:fill="auto"/>
-          </w:tcPr>
-          <w:p>
-            <w:pPr>
-              <w:rPr>
-                <w:rFonts w:ascii="Times New Roman" w:hAnsi="Times New Roman" w:cs="Times New Roman"/>
-              </w:rPr>
-            </w:pPr>
-            <w:r>
-              <w:rPr>
-                <w:rFonts w:ascii="Times New Roman" w:hAnsi="Times New Roman" w:cs="Times New Roman"/>
-              </w:rPr>
-              <w:t>MERALCO</w:t>
-            </w:r>
-          </w:p>
-        </w:tc>
-        <w:tc>
-          <w:tcPr>
-            <w:tcW w:w="5441" w:type="dxa"/>
-            <w:shd w:val="clear" w:color="auto" w:fill="auto"/>
-          </w:tcPr>
+            <w:r>
+              <w:rPr>
+                <w:rFonts w:ascii="Times New Roman" w:hAnsi="Times New Roman" w:cs="Times New Roman"/>
+              </w:rPr>
+              <w:t>état de consommation en alcool de la mère (code entier 0, 1 ou 2,</w:t>
+            </w:r>
+          </w:p>
+          <w:p>
+            <w:pPr>
+              <w:rPr>
+                <w:rFonts w:ascii="Times New Roman" w:hAnsi="Times New Roman" w:cs="Times New Roman"/>
+              </w:rPr>
+            </w:pPr>
+            <w:r>
+              <w:rPr>
+                <w:rFonts w:ascii="Times New Roman" w:hAnsi="Times New Roman" w:cs="Times New Roman"/>
+              </w:rPr>
+              <w:t>croissant avec le volume de consommation, voir feuille « alcool »)</w:t>
+            </w:r>
+          </w:p>
+        </w:tc>
+        <w:tc>
+          <w:tcPr>
+            <w:tcW w:w="675" w:type="dxa"/>
+          </w:tcPr>
+          <w:p>
+            <w:pPr>
+              <w:rPr>
+                <w:rFonts w:ascii="Calibri" w:hAnsi="Calibri"/>
+                <w:color w:val="000000"/>
+              </w:rPr>
+            </w:pPr>
+            <w:r>
+              <w:rPr>
+                <w:rFonts w:ascii="Calibri" w:hAnsi="Calibri"/>
+                <w:color w:val="000000"/>
+              </w:rPr>
+              <w:t>73</w:t>
+            </w:r>
+          </w:p>
           <w:p>
             <w:pPr>
               <w:autoSpaceDE w:val="0"/>
@@ -2199,30 +2157,53 @@
                 <w:rFonts w:ascii="Times New Roman" w:hAnsi="Times New Roman" w:cs="Times New Roman"/>
               </w:rPr>
             </w:pPr>
-            <w:r>
-              <w:rPr>
-                <w:rFonts w:ascii="Times New Roman" w:hAnsi="Times New Roman" w:cs="Times New Roman"/>
-              </w:rPr>
-              <w:t>état de consommation en alcool de la mère (code entier 0, 1 ou 2,</w:t>
-            </w:r>
-          </w:p>
-          <w:p>
-            <w:pPr>
-              <w:rPr>
-                <w:rFonts w:ascii="Times New Roman" w:hAnsi="Times New Roman" w:cs="Times New Roman"/>
-              </w:rPr>
-            </w:pPr>
-            <w:r>
-              <w:rPr>
-                <w:rFonts w:ascii="Times New Roman" w:hAnsi="Times New Roman" w:cs="Times New Roman"/>
-              </w:rPr>
-              <w:t>croissant avec le volume de consommation, voir feuille « alcool »)</w:t>
-            </w:r>
-          </w:p>
-        </w:tc>
-        <w:tc>
-          <w:tcPr>
-            <w:tcW w:w="675" w:type="dxa"/>
+          </w:p>
+        </w:tc>
+      </w:tr>
+      <w:tr>
+        <w:tc>
+          <w:tcPr>
+            <w:tcW w:w="1033" w:type="dxa"/>
+            <w:gridSpan w:val="2"/>
+            <w:shd w:val="clear" w:color="auto" w:fill="auto"/>
+          </w:tcPr>
+          <w:p>
+            <w:pPr>
+              <w:rPr>
+                <w:rFonts w:ascii="Times New Roman" w:hAnsi="Times New Roman" w:cs="Times New Roman"/>
+              </w:rPr>
+            </w:pPr>
+            <w:r>
+              <w:rPr>
+                <w:rFonts w:ascii="Times New Roman" w:hAnsi="Times New Roman" w:cs="Times New Roman"/>
+              </w:rPr>
+              <w:t>R1</w:t>
+            </w:r>
+          </w:p>
+        </w:tc>
+        <w:tc>
+          <w:tcPr>
+            <w:tcW w:w="2139" w:type="dxa"/>
+            <w:shd w:val="clear" w:color="auto" w:fill="auto"/>
+          </w:tcPr>
+          <w:p>
+            <w:pPr>
+              <w:rPr>
+                <w:rFonts w:ascii="Times New Roman" w:hAnsi="Times New Roman" w:cs="Times New Roman"/>
+              </w:rPr>
+            </w:pPr>
+            <w:r>
+              <w:rPr>
+                <w:rFonts w:ascii="Times New Roman" w:hAnsi="Times New Roman" w:cs="Times New Roman"/>
+              </w:rPr>
+              <w:t>1</w:t>
+            </w:r>
+          </w:p>
+        </w:tc>
+        <w:tc>
+          <w:tcPr>
+            <w:tcW w:w="5441" w:type="dxa"/>
+            <w:shd w:val="clear" w:color="auto" w:fill="auto"/>
           </w:tcPr>
           <w:p>
             <w:pPr>
@@ -2233,54 +2214,40 @@
                 <w:rFonts w:ascii="Times New Roman" w:hAnsi="Times New Roman" w:cs="Times New Roman"/>
               </w:rPr>
             </w:pPr>
-          </w:p>
-        </w:tc>
-      </w:tr>
-      <w:tr>
-        <w:tc>
-          <w:tcPr>
-            <w:tcW w:w="1033" w:type="dxa"/>
-            <w:gridSpan w:val="2"/>
-            <w:shd w:val="clear" w:color="auto" w:fill="auto"/>
-          </w:tcPr>
-          <w:p>
-            <w:pPr>
-              <w:rPr>
-                <w:rFonts w:ascii="Times New Roman" w:hAnsi="Times New Roman" w:cs="Times New Roman"/>
-              </w:rPr>
-            </w:pPr>
-            <w:r>
-              <w:rPr>
-                <w:rFonts w:ascii="Times New Roman" w:hAnsi="Times New Roman" w:cs="Times New Roman"/>
-              </w:rPr>
-              <w:t>R1</w:t>
-            </w:r>
-          </w:p>
-        </w:tc>
-        <w:tc>
-          <w:tcPr>
-            <w:tcW w:w="2139" w:type="dxa"/>
-            <w:shd w:val="clear" w:color="auto" w:fill="auto"/>
-          </w:tcPr>
-          <w:p>
-            <w:pPr>
-              <w:rPr>
-                <w:rFonts w:ascii="Times New Roman" w:hAnsi="Times New Roman" w:cs="Times New Roman"/>
-              </w:rPr>
-            </w:pPr>
-            <w:r>
-              <w:rPr>
-                <w:rFonts w:ascii="Times New Roman" w:hAnsi="Times New Roman" w:cs="Times New Roman"/>
-              </w:rPr>
-              <w:t>1</w:t>
-            </w:r>
-          </w:p>
-        </w:tc>
-        <w:tc>
-          <w:tcPr>
-            <w:tcW w:w="5441" w:type="dxa"/>
-            <w:shd w:val="clear" w:color="auto" w:fill="auto"/>
-          </w:tcPr>
+            <w:r>
+              <w:rPr>
+                <w:rFonts w:ascii="Times New Roman" w:hAnsi="Times New Roman" w:cs="Times New Roman"/>
+              </w:rPr>
+              <w:t>CANNABIS</w:t>
+            </w:r>
+          </w:p>
+          <w:p>
+            <w:pPr>
+              <w:rPr>
+                <w:rFonts w:ascii="Times New Roman" w:hAnsi="Times New Roman" w:cs="Times New Roman"/>
+              </w:rPr>
+            </w:pPr>
+          </w:p>
+        </w:tc>
+        <w:tc>
+          <w:tcPr>
+            <w:tcW w:w="675" w:type="dxa"/>
+          </w:tcPr>
+          <w:p>
+            <w:pPr>
+              <w:rPr>
+                <w:rFonts w:ascii="Calibri" w:hAnsi="Calibri"/>
+                <w:color w:val="000000"/>
+              </w:rPr>
+            </w:pPr>
+            <w:r>
+              <w:rPr>
+                <w:rFonts w:ascii="Calibri" w:hAnsi="Calibri"/>
+                <w:color w:val="000000"/>
+              </w:rPr>
+              <w:t>18</w:t>
+            </w:r>
+          </w:p>
           <w:p>
             <w:pPr>
               <w:autoSpaceDE w:val="0"/>
@@ -2290,24 +2257,140 @@
                 <w:rFonts w:ascii="Times New Roman" w:hAnsi="Times New Roman" w:cs="Times New Roman"/>
               </w:rPr>
             </w:pPr>
-            <w:r>
-              <w:rPr>
-                <w:rFonts w:ascii="Times New Roman" w:hAnsi="Times New Roman" w:cs="Times New Roman"/>
-              </w:rPr>
-              <w:t>CANNABIS</w:t>
-            </w:r>
-          </w:p>
-          <w:p>
-            <w:pPr>
-              <w:rPr>
-                <w:rFonts w:ascii="Times New Roman" w:hAnsi="Times New Roman" w:cs="Times New Roman"/>
-              </w:rPr>
-            </w:pPr>
-          </w:p>
-        </w:tc>
-        <w:tc>
-          <w:tcPr>
-            <w:tcW w:w="675" w:type="dxa"/>
+          </w:p>
+        </w:tc>
+      </w:tr>
+      <w:tr>
+        <w:tc>
+          <w:tcPr>
+            <w:tcW w:w="1033" w:type="dxa"/>
+            <w:gridSpan w:val="2"/>
+            <w:shd w:val="clear" w:color="auto" w:fill="auto"/>
+          </w:tcPr>
+          <w:p>
+            <w:pPr>
+              <w:rPr>
+                <w:rFonts w:ascii="Times New Roman" w:hAnsi="Times New Roman" w:cs="Times New Roman"/>
+              </w:rPr>
+            </w:pPr>
+            <w:r>
+              <w:rPr>
+                <w:rFonts w:ascii="Times New Roman" w:hAnsi="Times New Roman" w:cs="Times New Roman"/>
+              </w:rPr>
+              <w:t>R4</w:t>
+            </w:r>
+          </w:p>
+        </w:tc>
+        <w:tc>
+          <w:tcPr>
+            <w:tcW w:w="2139" w:type="dxa"/>
+            <w:shd w:val="clear" w:color="auto" w:fill="auto"/>
+          </w:tcPr>
+          <w:p>
+            <w:pPr>
+              <w:rPr>
+                <w:rFonts w:ascii="Times New Roman" w:hAnsi="Times New Roman" w:cs="Times New Roman"/>
+              </w:rPr>
+            </w:pPr>
+            <w:r>
+              <w:rPr>
+                <w:rFonts w:ascii="Times New Roman" w:hAnsi="Times New Roman" w:cs="Times New Roman"/>
+              </w:rPr>
+              <w:t>5</w:t>
+            </w:r>
+          </w:p>
+        </w:tc>
+        <w:tc>
+          <w:tcPr>
+            <w:tcW w:w="5441" w:type="dxa"/>
+            <w:shd w:val="clear" w:color="auto" w:fill="auto"/>
+          </w:tcPr>
+          <w:p>
+            <w:pPr>
+              <w:rPr>
+                <w:rFonts w:ascii="Times New Roman" w:hAnsi="Times New Roman" w:cs="Times New Roman"/>
+              </w:rPr>
+            </w:pPr>
+            <w:r>
+              <w:rPr>
+                <w:rFonts w:ascii="Times New Roman" w:hAnsi="Times New Roman" w:cs="Times New Roman"/>
+              </w:rPr>
+              <w:t>HEROINE ET AUTRES OPIACES</w:t>
+            </w:r>
+          </w:p>
+        </w:tc>
+        <w:tc>
+          <w:tcPr>
+            <w:tcW w:w="675" w:type="dxa"/>
+          </w:tcPr>
+          <w:p>
+            <w:pPr>
+              <w:rPr>
+                <w:rFonts w:ascii="Calibri" w:hAnsi="Calibri"/>
+                <w:color w:val="000000"/>
+              </w:rPr>
+            </w:pPr>
+            <w:r>
+              <w:rPr>
+                <w:rFonts w:ascii="Calibri" w:hAnsi="Calibri"/>
+                <w:color w:val="000000"/>
+              </w:rPr>
+              <w:t>8</w:t>
+            </w:r>
+          </w:p>
+          <w:p>
+            <w:pPr>
+              <w:rPr>
+                <w:rFonts w:ascii="Times New Roman" w:hAnsi="Times New Roman" w:cs="Times New Roman"/>
+              </w:rPr>
+            </w:pPr>
+          </w:p>
+        </w:tc>
+      </w:tr>
+      <w:tr>
+        <w:tc>
+          <w:tcPr>
+            <w:tcW w:w="1033" w:type="dxa"/>
+            <w:gridSpan w:val="2"/>
+            <w:shd w:val="clear" w:color="auto" w:fill="auto"/>
+          </w:tcPr>
+          <w:p>
+            <w:pPr>
+              <w:rPr>
+                <w:rFonts w:ascii="Times New Roman" w:hAnsi="Times New Roman" w:cs="Times New Roman"/>
+              </w:rPr>
+            </w:pPr>
+            <w:r>
+              <w:rPr>
+                <w:rFonts w:ascii="Times New Roman" w:hAnsi="Times New Roman" w:cs="Times New Roman"/>
+              </w:rPr>
+              <w:t>C59</w:t>
+            </w:r>
+          </w:p>
+        </w:tc>
+        <w:tc>
+          <w:tcPr>
+            <w:tcW w:w="2139" w:type="dxa"/>
+            <w:shd w:val="clear" w:color="auto" w:fill="auto"/>
+          </w:tcPr>
+          <w:p>
+            <w:pPr>
+              <w:rPr>
+                <w:rFonts w:ascii="Times New Roman" w:hAnsi="Times New Roman" w:cs="Times New Roman"/>
+              </w:rPr>
+            </w:pPr>
+            <w:r>
+              <w:rPr>
+                <w:rFonts w:ascii="Times New Roman" w:hAnsi="Times New Roman" w:cs="Times New Roman"/>
+              </w:rPr>
+              <w:t>CONSOMED</w:t>
+            </w:r>
+          </w:p>
+        </w:tc>
+        <w:tc>
+          <w:tcPr>
+            <w:tcW w:w="5441" w:type="dxa"/>
+            <w:shd w:val="clear" w:color="auto" w:fill="auto"/>
           </w:tcPr>
           <w:p>
             <w:pPr>
@@ -2318,269 +2401,31 @@
                 <w:rFonts w:ascii="Times New Roman" w:hAnsi="Times New Roman" w:cs="Times New Roman"/>
               </w:rPr>
             </w:pPr>
-          </w:p>
-        </w:tc>
-      </w:tr>
-      <w:tr>
-        <w:tc>
-          <w:tcPr>
-            <w:tcW w:w="1033" w:type="dxa"/>
-            <w:gridSpan w:val="2"/>
-            <w:shd w:val="clear" w:color="auto" w:fill="auto"/>
-          </w:tcPr>
-          <w:p>
-            <w:pPr>
-              <w:rPr>
-                <w:rFonts w:ascii="Times New Roman" w:hAnsi="Times New Roman" w:cs="Times New Roman"/>
-              </w:rPr>
-            </w:pPr>
-            <w:r>
-              <w:rPr>
-                <w:rFonts w:ascii="Times New Roman" w:hAnsi="Times New Roman" w:cs="Times New Roman"/>
-              </w:rPr>
-              <w:t>R2</w:t>
-            </w:r>
-          </w:p>
-        </w:tc>
-        <w:tc>
-          <w:tcPr>
-            <w:tcW w:w="2139" w:type="dxa"/>
-            <w:shd w:val="clear" w:color="auto" w:fill="auto"/>
-          </w:tcPr>
-          <w:p>
-            <w:pPr>
-              <w:rPr>
-                <w:rFonts w:ascii="Times New Roman" w:hAnsi="Times New Roman" w:cs="Times New Roman"/>
-              </w:rPr>
-            </w:pPr>
-            <w:r>
-              <w:rPr>
-                <w:rFonts w:ascii="Times New Roman" w:hAnsi="Times New Roman" w:cs="Times New Roman"/>
-              </w:rPr>
-              <w:t>2</w:t>
-            </w:r>
-          </w:p>
-        </w:tc>
-        <w:tc>
-          <w:tcPr>
-            <w:tcW w:w="5441" w:type="dxa"/>
-            <w:shd w:val="clear" w:color="auto" w:fill="auto"/>
-          </w:tcPr>
-          <w:p>
-            <w:pPr>
-              <w:rPr>
-                <w:rFonts w:ascii="Times New Roman" w:hAnsi="Times New Roman" w:cs="Times New Roman"/>
-              </w:rPr>
-            </w:pPr>
-            <w:r>
-              <w:rPr>
-                <w:rFonts w:ascii="Times New Roman" w:hAnsi="Times New Roman" w:cs="Times New Roman"/>
-              </w:rPr>
-              <w:t>COCAINE ET CRACK</w:t>
-            </w:r>
-          </w:p>
-        </w:tc>
-        <w:tc>
-          <w:tcPr>
-            <w:tcW w:w="675" w:type="dxa"/>
-          </w:tcPr>
-          <w:p>
-            <w:pPr>
-              <w:rPr>
-                <w:rFonts w:ascii="Times New Roman" w:hAnsi="Times New Roman" w:cs="Times New Roman"/>
-              </w:rPr>
-            </w:pPr>
-          </w:p>
-        </w:tc>
-      </w:tr>
-      <w:tr>
-        <w:tc>
-          <w:tcPr>
-            <w:tcW w:w="1033" w:type="dxa"/>
-            <w:gridSpan w:val="2"/>
-            <w:shd w:val="clear" w:color="auto" w:fill="auto"/>
-          </w:tcPr>
-          <w:p>
-            <w:pPr>
-              <w:rPr>
-                <w:rFonts w:ascii="Times New Roman" w:hAnsi="Times New Roman" w:cs="Times New Roman"/>
-              </w:rPr>
-            </w:pPr>
-            <w:r>
-              <w:rPr>
-                <w:rFonts w:ascii="Times New Roman" w:hAnsi="Times New Roman" w:cs="Times New Roman"/>
-              </w:rPr>
-              <w:t>R3</w:t>
-            </w:r>
-          </w:p>
-        </w:tc>
-        <w:tc>
-          <w:tcPr>
-            <w:tcW w:w="2139" w:type="dxa"/>
-            <w:shd w:val="clear" w:color="auto" w:fill="auto"/>
-          </w:tcPr>
-          <w:p>
-            <w:pPr>
-              <w:rPr>
-                <w:rFonts w:ascii="Times New Roman" w:hAnsi="Times New Roman" w:cs="Times New Roman"/>
-              </w:rPr>
-            </w:pPr>
-            <w:r>
-              <w:rPr>
-                <w:rFonts w:ascii="Times New Roman" w:hAnsi="Times New Roman" w:cs="Times New Roman"/>
-              </w:rPr>
-              <w:t>4</w:t>
-            </w:r>
-          </w:p>
-        </w:tc>
-        <w:tc>
-          <w:tcPr>
-            <w:tcW w:w="5441" w:type="dxa"/>
-            <w:shd w:val="clear" w:color="auto" w:fill="auto"/>
-          </w:tcPr>
-          <w:p>
-            <w:pPr>
-              <w:rPr>
-                <w:rFonts w:ascii="Times New Roman" w:hAnsi="Times New Roman" w:cs="Times New Roman"/>
-              </w:rPr>
-            </w:pPr>
-            <w:r>
-              <w:rPr>
-                <w:rFonts w:ascii="Times New Roman" w:hAnsi="Times New Roman" w:cs="Times New Roman"/>
-              </w:rPr>
-              <w:t>HALLUCINOGENES</w:t>
-            </w:r>
-          </w:p>
-        </w:tc>
-        <w:tc>
-          <w:tcPr>
-            <w:tcW w:w="675" w:type="dxa"/>
-          </w:tcPr>
-          <w:p>
-            <w:pPr>
-              <w:rPr>
-                <w:rFonts w:ascii="Times New Roman" w:hAnsi="Times New Roman" w:cs="Times New Roman"/>
-              </w:rPr>
-            </w:pPr>
-          </w:p>
-        </w:tc>
-      </w:tr>
-      <w:tr>
-        <w:tc>
-          <w:tcPr>
-            <w:tcW w:w="1033" w:type="dxa"/>
-            <w:gridSpan w:val="2"/>
-            <w:shd w:val="clear" w:color="auto" w:fill="auto"/>
-          </w:tcPr>
-          <w:p>
-            <w:pPr>
-              <w:rPr>
-                <w:rFonts w:ascii="Times New Roman" w:hAnsi="Times New Roman" w:cs="Times New Roman"/>
-              </w:rPr>
-            </w:pPr>
-            <w:r>
-              <w:rPr>
-                <w:rFonts w:ascii="Times New Roman" w:hAnsi="Times New Roman" w:cs="Times New Roman"/>
-              </w:rPr>
-              <w:t>R4</w:t>
-            </w:r>
-          </w:p>
-        </w:tc>
-        <w:tc>
-          <w:tcPr>
-            <w:tcW w:w="2139" w:type="dxa"/>
-            <w:shd w:val="clear" w:color="auto" w:fill="auto"/>
-          </w:tcPr>
-          <w:p>
-            <w:pPr>
-              <w:rPr>
-                <w:rFonts w:ascii="Times New Roman" w:hAnsi="Times New Roman" w:cs="Times New Roman"/>
-              </w:rPr>
-            </w:pPr>
-            <w:r>
-              <w:rPr>
-                <w:rFonts w:ascii="Times New Roman" w:hAnsi="Times New Roman" w:cs="Times New Roman"/>
-              </w:rPr>
-              <w:t>5</w:t>
-            </w:r>
-          </w:p>
-        </w:tc>
-        <w:tc>
-          <w:tcPr>
-            <w:tcW w:w="5441" w:type="dxa"/>
-            <w:shd w:val="clear" w:color="auto" w:fill="auto"/>
-          </w:tcPr>
-          <w:p>
-            <w:pPr>
-              <w:rPr>
-                <w:rFonts w:ascii="Times New Roman" w:hAnsi="Times New Roman" w:cs="Times New Roman"/>
-              </w:rPr>
-            </w:pPr>
-            <w:r>
-              <w:rPr>
-                <w:rFonts w:ascii="Times New Roman" w:hAnsi="Times New Roman" w:cs="Times New Roman"/>
-              </w:rPr>
-              <w:t>HEROINE ET AUTRES OPIACES</w:t>
-            </w:r>
-          </w:p>
-        </w:tc>
-        <w:tc>
-          <w:tcPr>
-            <w:tcW w:w="675" w:type="dxa"/>
-          </w:tcPr>
-          <w:p>
-            <w:pPr>
-              <w:rPr>
-                <w:rFonts w:ascii="Times New Roman" w:hAnsi="Times New Roman" w:cs="Times New Roman"/>
-              </w:rPr>
-            </w:pPr>
-          </w:p>
-        </w:tc>
-      </w:tr>
-      <w:tr>
-        <w:tc>
-          <w:tcPr>
-            <w:tcW w:w="1033" w:type="dxa"/>
-            <w:gridSpan w:val="2"/>
-            <w:shd w:val="clear" w:color="auto" w:fill="auto"/>
-          </w:tcPr>
-          <w:p>
-            <w:pPr>
-              <w:rPr>
-                <w:rFonts w:ascii="Times New Roman" w:hAnsi="Times New Roman" w:cs="Times New Roman"/>
-              </w:rPr>
-            </w:pPr>
-            <w:r>
-              <w:rPr>
-                <w:rFonts w:ascii="Times New Roman" w:hAnsi="Times New Roman" w:cs="Times New Roman"/>
-              </w:rPr>
-              <w:t>C59</w:t>
-            </w:r>
-          </w:p>
-        </w:tc>
-        <w:tc>
-          <w:tcPr>
-            <w:tcW w:w="2139" w:type="dxa"/>
-            <w:shd w:val="clear" w:color="auto" w:fill="auto"/>
-          </w:tcPr>
-          <w:p>
-            <w:pPr>
-              <w:rPr>
-                <w:rFonts w:ascii="Times New Roman" w:hAnsi="Times New Roman" w:cs="Times New Roman"/>
-              </w:rPr>
-            </w:pPr>
-            <w:r>
-              <w:rPr>
-                <w:rFonts w:ascii="Times New Roman" w:hAnsi="Times New Roman" w:cs="Times New Roman"/>
-              </w:rPr>
-              <w:t>CONSOMED</w:t>
-            </w:r>
-          </w:p>
-        </w:tc>
-        <w:tc>
-          <w:tcPr>
-            <w:tcW w:w="5441" w:type="dxa"/>
-            <w:shd w:val="clear" w:color="auto" w:fill="auto"/>
+            <w:r>
+              <w:rPr>
+                <w:rFonts w:ascii="Times New Roman" w:hAnsi="Times New Roman" w:cs="Times New Roman"/>
+              </w:rPr>
+              <w:t>consommation de médicaments (</w:t>
+            </w:r>
+            <w:proofErr w:type="spellStart"/>
+            <w:r>
+              <w:rPr>
+                <w:rFonts w:ascii="Times New Roman" w:hAnsi="Times New Roman" w:cs="Times New Roman"/>
+              </w:rPr>
+              <w:t>O:oui</w:t>
+            </w:r>
+            <w:proofErr w:type="spellEnd"/>
+            <w:r>
+              <w:rPr>
+                <w:rFonts w:ascii="Times New Roman" w:hAnsi="Times New Roman" w:cs="Times New Roman"/>
+              </w:rPr>
+              <w:t>, N:non)</w:t>
+            </w:r>
+          </w:p>
+        </w:tc>
+        <w:tc>
+          <w:tcPr>
+            <w:tcW w:w="675" w:type="dxa"/>
           </w:tcPr>
           <w:p>
             <w:pPr>
@@ -2593,39 +2438,11 @@
             </w:pPr>
             <w:r>
               <w:rPr>
-                <w:rFonts w:ascii="Times New Roman" w:hAnsi="Times New Roman" w:cs="Times New Roman"/>
-              </w:rPr>
-              <w:t>consommation de médicaments (</w:t>
-            </w:r>
-            <w:proofErr w:type="spellStart"/>
-            <w:r>
-              <w:rPr>
-                <w:rFonts w:ascii="Times New Roman" w:hAnsi="Times New Roman" w:cs="Times New Roman"/>
-              </w:rPr>
-              <w:t>O:oui</w:t>
-            </w:r>
-            <w:proofErr w:type="spellEnd"/>
-            <w:r>
-              <w:rPr>
-                <w:rFonts w:ascii="Times New Roman" w:hAnsi="Times New Roman" w:cs="Times New Roman"/>
-              </w:rPr>
-              <w:t>, N:non)</w:t>
-            </w:r>
-          </w:p>
-        </w:tc>
-        <w:tc>
-          <w:tcPr>
-            <w:tcW w:w="675" w:type="dxa"/>
-          </w:tcPr>
-          <w:p>
-            <w:pPr>
-              <w:autoSpaceDE w:val="0"/>
-              <w:autoSpaceDN w:val="0"/>
-              <w:adjustRightInd w:val="0"/>
-              <w:rPr>
-                <w:rFonts w:ascii="Times New Roman" w:hAnsi="Times New Roman" w:cs="Times New Roman"/>
-              </w:rPr>
-            </w:pPr>
+                <w:rFonts w:ascii="Calibri" w:hAnsi="Calibri"/>
+                <w:color w:val="000000"/>
+              </w:rPr>
+              <w:t>5138</w:t>
+            </w:r>
           </w:p>
         </w:tc>
       </w:tr>
@@ -2646,7 +2463,7 @@
               <w:rPr>
                 <w:rFonts w:ascii="Times New Roman" w:hAnsi="Times New Roman" w:cs="Times New Roman"/>
               </w:rPr>
-              <w:t>C40</w:t>
+              <w:t>C50</w:t>
             </w:r>
           </w:p>
         </w:tc>
@@ -2665,165 +2482,15 @@
               <w:rPr>
                 <w:rFonts w:ascii="Times New Roman" w:hAnsi="Times New Roman" w:cs="Times New Roman"/>
               </w:rPr>
-              <w:t>AUTREXPO</w:t>
-            </w:r>
-          </w:p>
-        </w:tc>
-        <w:tc>
-          <w:tcPr>
-            <w:tcW w:w="5441" w:type="dxa"/>
-            <w:shd w:val="clear" w:color="auto" w:fill="auto"/>
-          </w:tcPr>
-          <w:p>
-            <w:pPr>
-              <w:rPr>
-                <w:rFonts w:ascii="Times New Roman" w:hAnsi="Times New Roman" w:cs="Times New Roman"/>
-              </w:rPr>
-            </w:pPr>
-            <w:r>
-              <w:rPr>
-                <w:rFonts w:ascii="Times New Roman" w:hAnsi="Times New Roman" w:cs="Times New Roman"/>
-              </w:rPr>
-              <w:t>autre exposition (</w:t>
-            </w:r>
-            <w:proofErr w:type="spellStart"/>
-            <w:r>
-              <w:rPr>
-                <w:rFonts w:ascii="Times New Roman" w:hAnsi="Times New Roman" w:cs="Times New Roman"/>
-              </w:rPr>
-              <w:t>O:oui</w:t>
-            </w:r>
-            <w:proofErr w:type="spellEnd"/>
-            <w:r>
-              <w:rPr>
-                <w:rFonts w:ascii="Times New Roman" w:hAnsi="Times New Roman" w:cs="Times New Roman"/>
-              </w:rPr>
-              <w:t>, N:non)</w:t>
-            </w:r>
-          </w:p>
-        </w:tc>
-        <w:tc>
-          <w:tcPr>
-            <w:tcW w:w="675" w:type="dxa"/>
-          </w:tcPr>
-          <w:p>
-            <w:pPr>
-              <w:rPr>
-                <w:rFonts w:ascii="Times New Roman" w:hAnsi="Times New Roman" w:cs="Times New Roman"/>
-              </w:rPr>
-            </w:pPr>
-          </w:p>
-        </w:tc>
-      </w:tr>
-      <w:tr>
-        <w:tc>
-          <w:tcPr>
-            <w:tcW w:w="1033" w:type="dxa"/>
-            <w:gridSpan w:val="2"/>
-            <w:shd w:val="clear" w:color="auto" w:fill="auto"/>
-          </w:tcPr>
-          <w:p>
-            <w:pPr>
-              <w:rPr>
-                <w:rFonts w:ascii="Times New Roman" w:hAnsi="Times New Roman" w:cs="Times New Roman"/>
-              </w:rPr>
-            </w:pPr>
-            <w:r>
-              <w:rPr>
-                <w:rFonts w:ascii="Times New Roman" w:hAnsi="Times New Roman" w:cs="Times New Roman"/>
-              </w:rPr>
-              <w:t>C41</w:t>
-            </w:r>
-          </w:p>
-        </w:tc>
-        <w:tc>
-          <w:tcPr>
-            <w:tcW w:w="2139" w:type="dxa"/>
-            <w:shd w:val="clear" w:color="auto" w:fill="auto"/>
-          </w:tcPr>
-          <w:p>
-            <w:pPr>
-              <w:rPr>
-                <w:rFonts w:ascii="Times New Roman" w:hAnsi="Times New Roman" w:cs="Times New Roman"/>
-              </w:rPr>
-            </w:pPr>
-            <w:r>
-              <w:rPr>
-                <w:rFonts w:ascii="Times New Roman" w:hAnsi="Times New Roman" w:cs="Times New Roman"/>
-              </w:rPr>
-              <w:t>TYPEXPO</w:t>
-            </w:r>
-          </w:p>
-        </w:tc>
-        <w:tc>
-          <w:tcPr>
-            <w:tcW w:w="5441" w:type="dxa"/>
-            <w:shd w:val="clear" w:color="auto" w:fill="auto"/>
-          </w:tcPr>
-          <w:p>
-            <w:pPr>
-              <w:rPr>
-                <w:rFonts w:ascii="Times New Roman" w:hAnsi="Times New Roman" w:cs="Times New Roman"/>
-              </w:rPr>
-            </w:pPr>
-            <w:r>
-              <w:rPr>
-                <w:rFonts w:ascii="Times New Roman" w:hAnsi="Times New Roman" w:cs="Times New Roman"/>
-              </w:rPr>
-              <w:t>type d'exposition</w:t>
-            </w:r>
-          </w:p>
-        </w:tc>
-        <w:tc>
-          <w:tcPr>
-            <w:tcW w:w="675" w:type="dxa"/>
-          </w:tcPr>
-          <w:p>
-            <w:pPr>
-              <w:rPr>
-                <w:rFonts w:ascii="Times New Roman" w:hAnsi="Times New Roman" w:cs="Times New Roman"/>
-              </w:rPr>
-            </w:pPr>
-          </w:p>
-        </w:tc>
-      </w:tr>
-      <w:tr>
-        <w:tc>
-          <w:tcPr>
-            <w:tcW w:w="1033" w:type="dxa"/>
-            <w:gridSpan w:val="2"/>
-            <w:shd w:val="clear" w:color="auto" w:fill="auto"/>
-          </w:tcPr>
-          <w:p>
-            <w:pPr>
-              <w:rPr>
-                <w:rFonts w:ascii="Times New Roman" w:hAnsi="Times New Roman" w:cs="Times New Roman"/>
-              </w:rPr>
-            </w:pPr>
-            <w:r>
-              <w:rPr>
-                <w:rFonts w:ascii="Times New Roman" w:hAnsi="Times New Roman" w:cs="Times New Roman"/>
-              </w:rPr>
-              <w:t>C50</w:t>
-            </w:r>
-          </w:p>
-        </w:tc>
-        <w:tc>
-          <w:tcPr>
-            <w:tcW w:w="2139" w:type="dxa"/>
-            <w:shd w:val="clear" w:color="auto" w:fill="auto"/>
-          </w:tcPr>
-          <w:p>
-            <w:pPr>
-              <w:rPr>
-                <w:rFonts w:ascii="Times New Roman" w:hAnsi="Times New Roman" w:cs="Times New Roman"/>
-              </w:rPr>
-            </w:pPr>
-            <w:r>
-              <w:rPr>
-                <w:rFonts w:ascii="Times New Roman" w:hAnsi="Times New Roman" w:cs="Times New Roman"/>
-              </w:rPr>
-              <w:t>MERDIAB</w:t>
+              <w:t>MERDIA</w:t>
+            </w:r>
+            <w:bookmarkStart w:id="0" w:name="_GoBack"/>
+            <w:bookmarkEnd w:id="0"/>
+            <w:r>
+              <w:rPr>
+                <w:rFonts w:ascii="Times New Roman" w:hAnsi="Times New Roman" w:cs="Times New Roman"/>
+              </w:rPr>
+              <w:t>B</w:t>
             </w:r>
           </w:p>
         </w:tc>
@@ -3272,7 +2939,6 @@
               <w:rPr>
                 <w:rFonts w:ascii="Times New Roman" w:hAnsi="Times New Roman" w:cs="Times New Roman"/>
               </w:rPr>
-              <w:lastRenderedPageBreak/>
               <w:t>C83</w:t>
             </w:r>
           </w:p>
@@ -3450,6 +3116,7 @@
               <w:rPr>
                 <w:rFonts w:ascii="Times New Roman" w:hAnsi="Times New Roman" w:cs="Times New Roman"/>
               </w:rPr>
+              <w:lastRenderedPageBreak/>
               <w:t>C86_5</w:t>
             </w:r>
           </w:p>
